--- a/doc/use_cases/handle_advertisement.docx
+++ b/doc/use_cases/handle_advertisement.docx
@@ -3,108 +3,27 @@
 <w:document xmlns:wpc="http://schemas.microsoft.com/office/word/2010/wordprocessingCanvas" xmlns:mc="http://schemas.openxmlformats.org/markup-compatibility/2006" xmlns:o="urn:schemas-microsoft-com:office:office" xmlns:r="http://schemas.openxmlformats.org/officeDocument/2006/relationships" xmlns:m="http://schemas.openxmlformats.org/officeDocument/2006/math" xmlns:v="urn:schemas-microsoft-com:vml" xmlns:wp14="http://schemas.microsoft.com/office/word/2010/wordprocessingDrawing" xmlns:wp="http://schemas.openxmlformats.org/drawingml/2006/wordprocessingDrawing" xmlns:w10="urn:schemas-microsoft-com:office:word" xmlns:w="http://schemas.openxmlformats.org/wordprocessingml/2006/main" xmlns:w14="http://schemas.microsoft.com/office/word/2010/wordml" xmlns:wpg="http://schemas.microsoft.com/office/word/2010/wordprocessingGroup" xmlns:wpi="http://schemas.microsoft.com/office/word/2010/wordprocessingInk" xmlns:wne="http://schemas.microsoft.com/office/word/2006/wordml" xmlns:wps="http://schemas.microsoft.com/office/word/2010/wordprocessingShape" mc:Ignorable="w14 wp14">
   <w:body>
     <w:p>
-      <w:pPr>
-        <w:rPr>
-          <w:lang w:val="en-US"/>
-        </w:rPr>
-      </w:pPr>
-      <w:r>
-        <w:rPr>
-          <w:lang w:val="en-US"/>
-        </w:rPr>
-        <w:t xml:space="preserve">Use Case </w:t>
-      </w:r>
-      <w:proofErr w:type="spellStart"/>
-      <w:r>
-        <w:rPr>
-          <w:lang w:val="en-US"/>
-        </w:rPr>
-        <w:t>Namn</w:t>
-      </w:r>
-      <w:proofErr w:type="spellEnd"/>
-      <w:r>
-        <w:rPr>
-          <w:lang w:val="en-US"/>
-        </w:rPr>
-        <w:t xml:space="preserve">: </w:t>
-      </w:r>
-      <w:proofErr w:type="spellStart"/>
-      <w:r>
-        <w:rPr>
-          <w:lang w:val="en-US"/>
-        </w:rPr>
-        <w:t>handleadvertisement</w:t>
-      </w:r>
-      <w:proofErr w:type="spellEnd"/>
-    </w:p>
-    <w:p>
-      <w:pPr>
-        <w:rPr>
-          <w:lang w:val="en-US"/>
-        </w:rPr>
-      </w:pPr>
-      <w:proofErr w:type="spellStart"/>
-      <w:r>
-        <w:rPr>
-          <w:lang w:val="en-US"/>
-        </w:rPr>
-        <w:t>Omfattning</w:t>
-      </w:r>
-      <w:proofErr w:type="spellEnd"/>
-      <w:r>
-        <w:rPr>
-          <w:lang w:val="en-US"/>
-        </w:rPr>
-        <w:t xml:space="preserve">: </w:t>
-      </w:r>
-      <w:proofErr w:type="spellStart"/>
-      <w:r>
-        <w:rPr>
-          <w:lang w:val="en-US"/>
-        </w:rPr>
-        <w:t>marknadsföring</w:t>
-      </w:r>
-      <w:proofErr w:type="spellEnd"/>
-    </w:p>
-    <w:p>
-      <w:pPr>
-        <w:rPr>
-          <w:lang w:val="en-US"/>
-        </w:rPr>
-      </w:pPr>
-      <w:proofErr w:type="spellStart"/>
-      <w:r>
-        <w:rPr>
-          <w:lang w:val="en-US"/>
-        </w:rPr>
-        <w:t>Intressent</w:t>
-      </w:r>
-      <w:proofErr w:type="spellEnd"/>
-      <w:r>
-        <w:rPr>
-          <w:lang w:val="en-US"/>
-        </w:rPr>
-        <w:t>(</w:t>
-      </w:r>
-      <w:proofErr w:type="spellStart"/>
-      <w:r>
-        <w:rPr>
-          <w:lang w:val="en-US"/>
-        </w:rPr>
-        <w:t>er</w:t>
-      </w:r>
-      <w:proofErr w:type="spellEnd"/>
-      <w:r>
-        <w:rPr>
-          <w:lang w:val="en-US"/>
-        </w:rPr>
-        <w:t xml:space="preserve">): </w:t>
+      <w:r>
+        <w:t>Use Case Namn: handleadvertisement</w:t>
+      </w:r>
+    </w:p>
+    <w:p>
+      <w:r>
+        <w:t>Omfattning: marknadsföring</w:t>
+      </w:r>
+    </w:p>
+    <w:p>
+      <w:r>
+        <w:t xml:space="preserve">Intressent(er): </w:t>
       </w:r>
     </w:p>
     <w:p>
       <w:r>
         <w:t>De användare som ingår i advertiser rollen inom systemet.</w:t>
       </w:r>
+      <w:r>
+        <w:t xml:space="preserve"> De vill marknadsföra sin produkt eller tjänst och anser att ARENA når ut till en skälig målgrupp.</w:t>
+      </w:r>
     </w:p>
     <w:p>
       <w:r>
@@ -132,23 +51,105 @@
       </w:r>
     </w:p>
     <w:p>
-      <w:r>
-        <w:t xml:space="preserve"> En organisation vill marknadsföra sin produkt eller tjänst, och anser att ARENA når ut till en skälig målgrupp.</w:t>
-      </w:r>
-    </w:p>
-    <w:p>
-      <w:r>
-        <w:t>Advertisern skapar ett konto som är anpassat för marknadsföring i systemet, och kopplar systemkontot till de likvida medel som krävs för att betala för marknadsförings tillfället.</w:t>
-      </w:r>
-    </w:p>
-    <w:p>
+      <w:pPr>
+        <w:pStyle w:val="ListParagraph"/>
+        <w:numPr>
+          <w:ilvl w:val="0"/>
+          <w:numId w:val="1"/>
+        </w:numPr>
+      </w:pPr>
+      <w:r>
+        <w:t>Advertisern skapar ett konto som är anpassa</w:t>
+      </w:r>
+      <w:r>
+        <w:t>t för marknadsföring i systemet.</w:t>
+      </w:r>
+    </w:p>
+    <w:p>
+      <w:pPr>
+        <w:pStyle w:val="ListParagraph"/>
+        <w:numPr>
+          <w:ilvl w:val="0"/>
+          <w:numId w:val="1"/>
+        </w:numPr>
+      </w:pPr>
+      <w:r>
+        <w:t xml:space="preserve">Kontot registreras av systemet. </w:t>
+      </w:r>
+    </w:p>
+    <w:p>
+      <w:pPr>
+        <w:pStyle w:val="ListParagraph"/>
+        <w:numPr>
+          <w:ilvl w:val="0"/>
+          <w:numId w:val="1"/>
+        </w:numPr>
+      </w:pPr>
+      <w:r>
+        <w:t xml:space="preserve">Advertisern </w:t>
+      </w:r>
+      <w:r>
+        <w:t>kopplar systemkontot till de likvida medel som krävs för att betala för marknadsförings tillfället.</w:t>
+      </w:r>
+    </w:p>
+    <w:p>
+      <w:pPr>
+        <w:pStyle w:val="ListParagraph"/>
+        <w:numPr>
+          <w:ilvl w:val="0"/>
+          <w:numId w:val="1"/>
+        </w:numPr>
+      </w:pPr>
+      <w:r>
+        <w:t>Systemet registrerar saldot för advertiserns konto.</w:t>
+      </w:r>
+    </w:p>
+    <w:p>
+      <w:pPr>
+        <w:pStyle w:val="ListParagraph"/>
+        <w:numPr>
+          <w:ilvl w:val="0"/>
+          <w:numId w:val="1"/>
+        </w:numPr>
+      </w:pPr>
       <w:r>
         <w:t>Advertisern ansöker om att marknadsföra i systemet.</w:t>
       </w:r>
     </w:p>
     <w:p>
-      <w:r>
-        <w:t>Systemägarna beviljar ansökan och annonsen visas när betalning mottagits.</w:t>
+      <w:pPr>
+        <w:pStyle w:val="ListParagraph"/>
+        <w:numPr>
+          <w:ilvl w:val="0"/>
+          <w:numId w:val="1"/>
+        </w:numPr>
+      </w:pPr>
+      <w:r>
+        <w:t>Systemägarna beviljar ansöka</w:t>
+      </w:r>
+      <w:r>
+        <w:t>n</w:t>
+      </w:r>
+      <w:r>
+        <w:t>, givet att advertiserns konto har tillräckligt stort saldo på sitt konto</w:t>
+      </w:r>
+      <w:r>
+        <w:t>.</w:t>
+      </w:r>
+    </w:p>
+    <w:p>
+      <w:pPr>
+        <w:pStyle w:val="ListParagraph"/>
+        <w:numPr>
+          <w:ilvl w:val="0"/>
+          <w:numId w:val="1"/>
+        </w:numPr>
+      </w:pPr>
+      <w:r>
+        <w:t>A</w:t>
+      </w:r>
+      <w:r>
+        <w:t>nnonsen visas när betalning mottagits.</w:t>
       </w:r>
     </w:p>
     <w:p>
@@ -157,22 +158,44 @@
       </w:r>
     </w:p>
     <w:p>
+      <w:pPr>
+        <w:pStyle w:val="ListParagraph"/>
+        <w:numPr>
+          <w:ilvl w:val="1"/>
+          <w:numId w:val="4"/>
+        </w:numPr>
+      </w:pPr>
       <w:r>
         <w:t>Det finns inte tillräckliga likvider på advertiserns konto.</w:t>
       </w:r>
     </w:p>
     <w:p>
-      <w:r>
-        <w:t>Ansökan om annonsering neka</w:t>
-      </w:r>
+      <w:pPr>
+        <w:pStyle w:val="ListParagraph"/>
+        <w:numPr>
+          <w:ilvl w:val="1"/>
+          <w:numId w:val="4"/>
+        </w:numPr>
+      </w:pPr>
       <w:bookmarkStart w:id="0" w:name="_GoBack"/>
       <w:bookmarkEnd w:id="0"/>
       <w:r>
-        <w:t>s.</w:t>
+        <w:t>Ansökan om annonsering nekas.</w:t>
+      </w:r>
+    </w:p>
+    <w:p>
+      <w:pPr>
+        <w:pStyle w:val="ListParagraph"/>
+        <w:numPr>
+          <w:ilvl w:val="1"/>
+          <w:numId w:val="4"/>
+        </w:numPr>
+      </w:pPr>
+      <w:r>
+        <w:t>Annonseringsplatsen förblir tillgänglig för andra advertisers.</w:t>
       </w:r>
     </w:p>
     <w:p/>
-    <w:p/>
     <w:p>
       <w:r>
         <w:t>Öppna Frågor:</w:t>
@@ -181,11 +204,6 @@
     <w:p>
       <w:r>
         <w:t>Skall advertisern bestämma vart och hur annonsen ska visas, eller ska det finnas en statisk plats för annonser?</w:t>
-      </w:r>
-    </w:p>
-    <w:p>
-      <w:r>
-        <w:t xml:space="preserve"> </w:t>
       </w:r>
     </w:p>
     <w:sectPr>
@@ -196,6 +214,435 @@
     </w:sectPr>
   </w:body>
 </w:document>
+</file>
+
+<file path=word/numbering.xml><?xml version="1.0" encoding="utf-8"?>
+<w:numbering xmlns:wpc="http://schemas.microsoft.com/office/word/2010/wordprocessingCanvas" xmlns:mc="http://schemas.openxmlformats.org/markup-compatibility/2006" xmlns:o="urn:schemas-microsoft-com:office:office" xmlns:r="http://schemas.openxmlformats.org/officeDocument/2006/relationships" xmlns:m="http://schemas.openxmlformats.org/officeDocument/2006/math" xmlns:v="urn:schemas-microsoft-com:vml" xmlns:wp14="http://schemas.microsoft.com/office/word/2010/wordprocessingDrawing" xmlns:wp="http://schemas.openxmlformats.org/drawingml/2006/wordprocessingDrawing" xmlns:w10="urn:schemas-microsoft-com:office:word" xmlns:w="http://schemas.openxmlformats.org/wordprocessingml/2006/main" xmlns:w14="http://schemas.microsoft.com/office/word/2010/wordml" xmlns:wpg="http://schemas.microsoft.com/office/word/2010/wordprocessingGroup" xmlns:wpi="http://schemas.microsoft.com/office/word/2010/wordprocessingInk" xmlns:wne="http://schemas.microsoft.com/office/word/2006/wordml" xmlns:wps="http://schemas.microsoft.com/office/word/2010/wordprocessingShape" mc:Ignorable="w14 wp14">
+  <w:abstractNum w:abstractNumId="0">
+    <w:nsid w:val="0C135EB4"/>
+    <w:multiLevelType w:val="multilevel"/>
+    <w:tmpl w:val="E9D2CFF6"/>
+    <w:lvl w:ilvl="0">
+      <w:start w:val="6"/>
+      <w:numFmt w:val="decimal"/>
+      <w:lvlText w:val="%1"/>
+      <w:lvlJc w:val="left"/>
+      <w:pPr>
+        <w:ind w:left="360" w:hanging="360"/>
+      </w:pPr>
+      <w:rPr>
+        <w:rFonts w:hint="default"/>
+      </w:rPr>
+    </w:lvl>
+    <w:lvl w:ilvl="1">
+      <w:start w:val="1"/>
+      <w:numFmt w:val="decimal"/>
+      <w:lvlText w:val="%1.%2"/>
+      <w:lvlJc w:val="left"/>
+      <w:pPr>
+        <w:ind w:left="720" w:hanging="360"/>
+      </w:pPr>
+      <w:rPr>
+        <w:rFonts w:hint="default"/>
+      </w:rPr>
+    </w:lvl>
+    <w:lvl w:ilvl="2">
+      <w:start w:val="1"/>
+      <w:numFmt w:val="decimal"/>
+      <w:lvlText w:val="%1.%2.%3"/>
+      <w:lvlJc w:val="left"/>
+      <w:pPr>
+        <w:ind w:left="1440" w:hanging="720"/>
+      </w:pPr>
+      <w:rPr>
+        <w:rFonts w:hint="default"/>
+      </w:rPr>
+    </w:lvl>
+    <w:lvl w:ilvl="3">
+      <w:start w:val="1"/>
+      <w:numFmt w:val="decimal"/>
+      <w:lvlText w:val="%1.%2.%3.%4"/>
+      <w:lvlJc w:val="left"/>
+      <w:pPr>
+        <w:ind w:left="1800" w:hanging="720"/>
+      </w:pPr>
+      <w:rPr>
+        <w:rFonts w:hint="default"/>
+      </w:rPr>
+    </w:lvl>
+    <w:lvl w:ilvl="4">
+      <w:start w:val="1"/>
+      <w:numFmt w:val="decimal"/>
+      <w:lvlText w:val="%1.%2.%3.%4.%5"/>
+      <w:lvlJc w:val="left"/>
+      <w:pPr>
+        <w:ind w:left="2520" w:hanging="1080"/>
+      </w:pPr>
+      <w:rPr>
+        <w:rFonts w:hint="default"/>
+      </w:rPr>
+    </w:lvl>
+    <w:lvl w:ilvl="5">
+      <w:start w:val="1"/>
+      <w:numFmt w:val="decimal"/>
+      <w:lvlText w:val="%1.%2.%3.%4.%5.%6"/>
+      <w:lvlJc w:val="left"/>
+      <w:pPr>
+        <w:ind w:left="2880" w:hanging="1080"/>
+      </w:pPr>
+      <w:rPr>
+        <w:rFonts w:hint="default"/>
+      </w:rPr>
+    </w:lvl>
+    <w:lvl w:ilvl="6">
+      <w:start w:val="1"/>
+      <w:numFmt w:val="decimal"/>
+      <w:lvlText w:val="%1.%2.%3.%4.%5.%6.%7"/>
+      <w:lvlJc w:val="left"/>
+      <w:pPr>
+        <w:ind w:left="3600" w:hanging="1440"/>
+      </w:pPr>
+      <w:rPr>
+        <w:rFonts w:hint="default"/>
+      </w:rPr>
+    </w:lvl>
+    <w:lvl w:ilvl="7">
+      <w:start w:val="1"/>
+      <w:numFmt w:val="decimal"/>
+      <w:lvlText w:val="%1.%2.%3.%4.%5.%6.%7.%8"/>
+      <w:lvlJc w:val="left"/>
+      <w:pPr>
+        <w:ind w:left="3960" w:hanging="1440"/>
+      </w:pPr>
+      <w:rPr>
+        <w:rFonts w:hint="default"/>
+      </w:rPr>
+    </w:lvl>
+    <w:lvl w:ilvl="8">
+      <w:start w:val="1"/>
+      <w:numFmt w:val="decimal"/>
+      <w:lvlText w:val="%1.%2.%3.%4.%5.%6.%7.%8.%9"/>
+      <w:lvlJc w:val="left"/>
+      <w:pPr>
+        <w:ind w:left="4320" w:hanging="1440"/>
+      </w:pPr>
+      <w:rPr>
+        <w:rFonts w:hint="default"/>
+      </w:rPr>
+    </w:lvl>
+  </w:abstractNum>
+  <w:abstractNum w:abstractNumId="1">
+    <w:nsid w:val="200B1095"/>
+    <w:multiLevelType w:val="hybridMultilevel"/>
+    <w:tmpl w:val="8946D46A"/>
+    <w:lvl w:ilvl="0" w:tplc="041D000F">
+      <w:start w:val="1"/>
+      <w:numFmt w:val="decimal"/>
+      <w:lvlText w:val="%1."/>
+      <w:lvlJc w:val="left"/>
+      <w:pPr>
+        <w:ind w:left="720" w:hanging="360"/>
+      </w:pPr>
+      <w:rPr>
+        <w:rFonts w:hint="default"/>
+      </w:rPr>
+    </w:lvl>
+    <w:lvl w:ilvl="1" w:tplc="041D0019" w:tentative="1">
+      <w:start w:val="1"/>
+      <w:numFmt w:val="lowerLetter"/>
+      <w:lvlText w:val="%2."/>
+      <w:lvlJc w:val="left"/>
+      <w:pPr>
+        <w:ind w:left="1440" w:hanging="360"/>
+      </w:pPr>
+    </w:lvl>
+    <w:lvl w:ilvl="2" w:tplc="041D001B" w:tentative="1">
+      <w:start w:val="1"/>
+      <w:numFmt w:val="lowerRoman"/>
+      <w:lvlText w:val="%3."/>
+      <w:lvlJc w:val="right"/>
+      <w:pPr>
+        <w:ind w:left="2160" w:hanging="180"/>
+      </w:pPr>
+    </w:lvl>
+    <w:lvl w:ilvl="3" w:tplc="041D000F" w:tentative="1">
+      <w:start w:val="1"/>
+      <w:numFmt w:val="decimal"/>
+      <w:lvlText w:val="%4."/>
+      <w:lvlJc w:val="left"/>
+      <w:pPr>
+        <w:ind w:left="2880" w:hanging="360"/>
+      </w:pPr>
+    </w:lvl>
+    <w:lvl w:ilvl="4" w:tplc="041D0019" w:tentative="1">
+      <w:start w:val="1"/>
+      <w:numFmt w:val="lowerLetter"/>
+      <w:lvlText w:val="%5."/>
+      <w:lvlJc w:val="left"/>
+      <w:pPr>
+        <w:ind w:left="3600" w:hanging="360"/>
+      </w:pPr>
+    </w:lvl>
+    <w:lvl w:ilvl="5" w:tplc="041D001B" w:tentative="1">
+      <w:start w:val="1"/>
+      <w:numFmt w:val="lowerRoman"/>
+      <w:lvlText w:val="%6."/>
+      <w:lvlJc w:val="right"/>
+      <w:pPr>
+        <w:ind w:left="4320" w:hanging="180"/>
+      </w:pPr>
+    </w:lvl>
+    <w:lvl w:ilvl="6" w:tplc="041D000F" w:tentative="1">
+      <w:start w:val="1"/>
+      <w:numFmt w:val="decimal"/>
+      <w:lvlText w:val="%7."/>
+      <w:lvlJc w:val="left"/>
+      <w:pPr>
+        <w:ind w:left="5040" w:hanging="360"/>
+      </w:pPr>
+    </w:lvl>
+    <w:lvl w:ilvl="7" w:tplc="041D0019" w:tentative="1">
+      <w:start w:val="1"/>
+      <w:numFmt w:val="lowerLetter"/>
+      <w:lvlText w:val="%8."/>
+      <w:lvlJc w:val="left"/>
+      <w:pPr>
+        <w:ind w:left="5760" w:hanging="360"/>
+      </w:pPr>
+    </w:lvl>
+    <w:lvl w:ilvl="8" w:tplc="041D001B" w:tentative="1">
+      <w:start w:val="1"/>
+      <w:numFmt w:val="lowerRoman"/>
+      <w:lvlText w:val="%9."/>
+      <w:lvlJc w:val="right"/>
+      <w:pPr>
+        <w:ind w:left="6480" w:hanging="180"/>
+      </w:pPr>
+    </w:lvl>
+  </w:abstractNum>
+  <w:abstractNum w:abstractNumId="2">
+    <w:nsid w:val="299F01C6"/>
+    <w:multiLevelType w:val="multilevel"/>
+    <w:tmpl w:val="A4B2C82A"/>
+    <w:lvl w:ilvl="0">
+      <w:start w:val="1"/>
+      <w:numFmt w:val="decimal"/>
+      <w:lvlText w:val="%1."/>
+      <w:lvlJc w:val="left"/>
+      <w:pPr>
+        <w:ind w:left="720" w:hanging="360"/>
+      </w:pPr>
+      <w:rPr>
+        <w:rFonts w:hint="default"/>
+      </w:rPr>
+    </w:lvl>
+    <w:lvl w:ilvl="1">
+      <w:start w:val="1"/>
+      <w:numFmt w:val="decimal"/>
+      <w:isLgl/>
+      <w:lvlText w:val="%1.%2"/>
+      <w:lvlJc w:val="left"/>
+      <w:pPr>
+        <w:ind w:left="720" w:hanging="360"/>
+      </w:pPr>
+      <w:rPr>
+        <w:rFonts w:hint="default"/>
+      </w:rPr>
+    </w:lvl>
+    <w:lvl w:ilvl="2">
+      <w:start w:val="1"/>
+      <w:numFmt w:val="decimal"/>
+      <w:isLgl/>
+      <w:lvlText w:val="%1.%2.%3"/>
+      <w:lvlJc w:val="left"/>
+      <w:pPr>
+        <w:ind w:left="1080" w:hanging="720"/>
+      </w:pPr>
+      <w:rPr>
+        <w:rFonts w:hint="default"/>
+      </w:rPr>
+    </w:lvl>
+    <w:lvl w:ilvl="3">
+      <w:start w:val="1"/>
+      <w:numFmt w:val="decimal"/>
+      <w:isLgl/>
+      <w:lvlText w:val="%1.%2.%3.%4"/>
+      <w:lvlJc w:val="left"/>
+      <w:pPr>
+        <w:ind w:left="1080" w:hanging="720"/>
+      </w:pPr>
+      <w:rPr>
+        <w:rFonts w:hint="default"/>
+      </w:rPr>
+    </w:lvl>
+    <w:lvl w:ilvl="4">
+      <w:start w:val="1"/>
+      <w:numFmt w:val="decimal"/>
+      <w:isLgl/>
+      <w:lvlText w:val="%1.%2.%3.%4.%5"/>
+      <w:lvlJc w:val="left"/>
+      <w:pPr>
+        <w:ind w:left="1440" w:hanging="1080"/>
+      </w:pPr>
+      <w:rPr>
+        <w:rFonts w:hint="default"/>
+      </w:rPr>
+    </w:lvl>
+    <w:lvl w:ilvl="5">
+      <w:start w:val="1"/>
+      <w:numFmt w:val="decimal"/>
+      <w:isLgl/>
+      <w:lvlText w:val="%1.%2.%3.%4.%5.%6"/>
+      <w:lvlJc w:val="left"/>
+      <w:pPr>
+        <w:ind w:left="1440" w:hanging="1080"/>
+      </w:pPr>
+      <w:rPr>
+        <w:rFonts w:hint="default"/>
+      </w:rPr>
+    </w:lvl>
+    <w:lvl w:ilvl="6">
+      <w:start w:val="1"/>
+      <w:numFmt w:val="decimal"/>
+      <w:isLgl/>
+      <w:lvlText w:val="%1.%2.%3.%4.%5.%6.%7"/>
+      <w:lvlJc w:val="left"/>
+      <w:pPr>
+        <w:ind w:left="1800" w:hanging="1440"/>
+      </w:pPr>
+      <w:rPr>
+        <w:rFonts w:hint="default"/>
+      </w:rPr>
+    </w:lvl>
+    <w:lvl w:ilvl="7">
+      <w:start w:val="1"/>
+      <w:numFmt w:val="decimal"/>
+      <w:isLgl/>
+      <w:lvlText w:val="%1.%2.%3.%4.%5.%6.%7.%8"/>
+      <w:lvlJc w:val="left"/>
+      <w:pPr>
+        <w:ind w:left="1800" w:hanging="1440"/>
+      </w:pPr>
+      <w:rPr>
+        <w:rFonts w:hint="default"/>
+      </w:rPr>
+    </w:lvl>
+    <w:lvl w:ilvl="8">
+      <w:start w:val="1"/>
+      <w:numFmt w:val="decimal"/>
+      <w:isLgl/>
+      <w:lvlText w:val="%1.%2.%3.%4.%5.%6.%7.%8.%9"/>
+      <w:lvlJc w:val="left"/>
+      <w:pPr>
+        <w:ind w:left="1800" w:hanging="1440"/>
+      </w:pPr>
+      <w:rPr>
+        <w:rFonts w:hint="default"/>
+      </w:rPr>
+    </w:lvl>
+  </w:abstractNum>
+  <w:abstractNum w:abstractNumId="3">
+    <w:nsid w:val="5BFA5C4F"/>
+    <w:multiLevelType w:val="hybridMultilevel"/>
+    <w:tmpl w:val="AB764132"/>
+    <w:lvl w:ilvl="0" w:tplc="041D000F">
+      <w:start w:val="1"/>
+      <w:numFmt w:val="decimal"/>
+      <w:lvlText w:val="%1."/>
+      <w:lvlJc w:val="left"/>
+      <w:pPr>
+        <w:ind w:left="720" w:hanging="360"/>
+      </w:pPr>
+      <w:rPr>
+        <w:rFonts w:hint="default"/>
+      </w:rPr>
+    </w:lvl>
+    <w:lvl w:ilvl="1" w:tplc="041D0019" w:tentative="1">
+      <w:start w:val="1"/>
+      <w:numFmt w:val="lowerLetter"/>
+      <w:lvlText w:val="%2."/>
+      <w:lvlJc w:val="left"/>
+      <w:pPr>
+        <w:ind w:left="1440" w:hanging="360"/>
+      </w:pPr>
+    </w:lvl>
+    <w:lvl w:ilvl="2" w:tplc="041D001B" w:tentative="1">
+      <w:start w:val="1"/>
+      <w:numFmt w:val="lowerRoman"/>
+      <w:lvlText w:val="%3."/>
+      <w:lvlJc w:val="right"/>
+      <w:pPr>
+        <w:ind w:left="2160" w:hanging="180"/>
+      </w:pPr>
+    </w:lvl>
+    <w:lvl w:ilvl="3" w:tplc="041D000F" w:tentative="1">
+      <w:start w:val="1"/>
+      <w:numFmt w:val="decimal"/>
+      <w:lvlText w:val="%4."/>
+      <w:lvlJc w:val="left"/>
+      <w:pPr>
+        <w:ind w:left="2880" w:hanging="360"/>
+      </w:pPr>
+    </w:lvl>
+    <w:lvl w:ilvl="4" w:tplc="041D0019" w:tentative="1">
+      <w:start w:val="1"/>
+      <w:numFmt w:val="lowerLetter"/>
+      <w:lvlText w:val="%5."/>
+      <w:lvlJc w:val="left"/>
+      <w:pPr>
+        <w:ind w:left="3600" w:hanging="360"/>
+      </w:pPr>
+    </w:lvl>
+    <w:lvl w:ilvl="5" w:tplc="041D001B" w:tentative="1">
+      <w:start w:val="1"/>
+      <w:numFmt w:val="lowerRoman"/>
+      <w:lvlText w:val="%6."/>
+      <w:lvlJc w:val="right"/>
+      <w:pPr>
+        <w:ind w:left="4320" w:hanging="180"/>
+      </w:pPr>
+    </w:lvl>
+    <w:lvl w:ilvl="6" w:tplc="041D000F" w:tentative="1">
+      <w:start w:val="1"/>
+      <w:numFmt w:val="decimal"/>
+      <w:lvlText w:val="%7."/>
+      <w:lvlJc w:val="left"/>
+      <w:pPr>
+        <w:ind w:left="5040" w:hanging="360"/>
+      </w:pPr>
+    </w:lvl>
+    <w:lvl w:ilvl="7" w:tplc="041D0019" w:tentative="1">
+      <w:start w:val="1"/>
+      <w:numFmt w:val="lowerLetter"/>
+      <w:lvlText w:val="%8."/>
+      <w:lvlJc w:val="left"/>
+      <w:pPr>
+        <w:ind w:left="5760" w:hanging="360"/>
+      </w:pPr>
+    </w:lvl>
+    <w:lvl w:ilvl="8" w:tplc="041D001B" w:tentative="1">
+      <w:start w:val="1"/>
+      <w:numFmt w:val="lowerRoman"/>
+      <w:lvlText w:val="%9."/>
+      <w:lvlJc w:val="right"/>
+      <w:pPr>
+        <w:ind w:left="6480" w:hanging="180"/>
+      </w:pPr>
+    </w:lvl>
+  </w:abstractNum>
+  <w:num w:numId="1">
+    <w:abstractNumId w:val="3"/>
+  </w:num>
+  <w:num w:numId="2">
+    <w:abstractNumId w:val="2"/>
+  </w:num>
+  <w:num w:numId="3">
+    <w:abstractNumId w:val="1"/>
+  </w:num>
+  <w:num w:numId="4">
+    <w:abstractNumId w:val="0"/>
+  </w:num>
+</w:numbering>
 </file>
 
 <file path=word/styles.xml><?xml version="1.0" encoding="utf-8"?>
@@ -385,6 +832,17 @@
     <w:semiHidden/>
     <w:unhideWhenUsed/>
   </w:style>
+  <w:style w:type="paragraph" w:styleId="ListParagraph">
+    <w:name w:val="List Paragraph"/>
+    <w:basedOn w:val="Normal"/>
+    <w:uiPriority w:val="34"/>
+    <w:qFormat/>
+    <w:rsid w:val="00786EAA"/>
+    <w:pPr>
+      <w:ind w:left="720"/>
+      <w:contextualSpacing/>
+    </w:pPr>
+  </w:style>
 </w:styles>
 </file>
 
@@ -574,6 +1032,17 @@
     <w:uiPriority w:val="99"/>
     <w:semiHidden/>
     <w:unhideWhenUsed/>
+  </w:style>
+  <w:style w:type="paragraph" w:styleId="ListParagraph">
+    <w:name w:val="List Paragraph"/>
+    <w:basedOn w:val="Normal"/>
+    <w:uiPriority w:val="34"/>
+    <w:qFormat/>
+    <w:rsid w:val="00786EAA"/>
+    <w:pPr>
+      <w:ind w:left="720"/>
+      <w:contextualSpacing/>
+    </w:pPr>
   </w:style>
 </w:styles>
 </file>
